--- a/kapitoly.docx
+++ b/kapitoly.docx
@@ -1,6 +1,6 @@
 
 <file path=word/document.xml><?xml version="1.0" encoding="utf-8"?>
-<w:document xmlns:wpc="http://schemas.microsoft.com/office/word/2010/wordprocessingCanvas" xmlns:cx="http://schemas.microsoft.com/office/drawing/2014/chartex" xmlns:cx1="http://schemas.microsoft.com/office/drawing/2015/9/8/chartex" xmlns:cx2="http://schemas.microsoft.com/office/drawing/2015/10/21/chartex" xmlns:cx3="http://schemas.microsoft.com/office/drawing/2016/5/9/chartex" xmlns:cx4="http://schemas.microsoft.com/office/drawing/2016/5/10/chartex" xmlns:cx5="http://schemas.microsoft.com/office/drawing/2016/5/11/chartex" xmlns:cx6="http://schemas.microsoft.com/office/drawing/2016/5/12/chartex" xmlns:cx7="http://schemas.microsoft.com/office/drawing/2016/5/13/chartex" xmlns:cx8="http://schemas.microsoft.com/office/drawing/2016/5/14/chartex" xmlns:mc="http://schemas.openxmlformats.org/markup-compatibility/2006" xmlns:aink="http://schemas.microsoft.com/office/drawing/2016/ink" xmlns:am3d="http://schemas.microsoft.com/office/drawing/2017/model3d" xmlns:o="urn:schemas-microsoft-com:office:office" xmlns:r="http://schemas.openxmlformats.org/officeDocument/2006/relationships" xmlns:m="http://schemas.openxmlformats.org/officeDocument/2006/math" xmlns:v="urn:schemas-microsoft-com:vml" xmlns:wp14="http://schemas.microsoft.com/office/word/2010/wordprocessingDrawing" xmlns:wp="http://schemas.openxmlformats.org/drawingml/2006/wordprocessingDrawing" xmlns:w10="urn:schemas-microsoft-com:office:word" xmlns:w="http://schemas.openxmlformats.org/wordprocessingml/2006/main" xmlns:w14="http://schemas.microsoft.com/office/word/2010/wordml" xmlns:w15="http://schemas.microsoft.com/office/word/2012/wordml" xmlns:w16cex="http://schemas.microsoft.com/office/word/2018/wordml/cex" xmlns:w16cid="http://schemas.microsoft.com/office/word/2016/wordml/cid" xmlns:w16="http://schemas.microsoft.com/office/word/2018/wordml" xmlns:w16se="http://schemas.microsoft.com/office/word/2015/wordml/symex" xmlns:wpg="http://schemas.microsoft.com/office/word/2010/wordprocessingGroup" xmlns:wpi="http://schemas.microsoft.com/office/word/2010/wordprocessingInk" xmlns:wne="http://schemas.microsoft.com/office/word/2006/wordml" xmlns:wps="http://schemas.microsoft.com/office/word/2010/wordprocessingShape" mc:Ignorable="w14 w15 w16se w16cid w16 w16cex wp14">
+<w:document xmlns:wpc="http://schemas.microsoft.com/office/word/2010/wordprocessingCanvas" xmlns:cx="http://schemas.microsoft.com/office/drawing/2014/chartex" xmlns:cx1="http://schemas.microsoft.com/office/drawing/2015/9/8/chartex" xmlns:cx2="http://schemas.microsoft.com/office/drawing/2015/10/21/chartex" xmlns:cx3="http://schemas.microsoft.com/office/drawing/2016/5/9/chartex" xmlns:cx4="http://schemas.microsoft.com/office/drawing/2016/5/10/chartex" xmlns:cx5="http://schemas.microsoft.com/office/drawing/2016/5/11/chartex" xmlns:cx6="http://schemas.microsoft.com/office/drawing/2016/5/12/chartex" xmlns:cx7="http://schemas.microsoft.com/office/drawing/2016/5/13/chartex" xmlns:cx8="http://schemas.microsoft.com/office/drawing/2016/5/14/chartex" xmlns:mc="http://schemas.openxmlformats.org/markup-compatibility/2006" xmlns:aink="http://schemas.microsoft.com/office/drawing/2016/ink" xmlns:am3d="http://schemas.microsoft.com/office/drawing/2017/model3d" xmlns:o="urn:schemas-microsoft-com:office:office" xmlns:r="http://schemas.openxmlformats.org/officeDocument/2006/relationships" xmlns:m="http://schemas.openxmlformats.org/officeDocument/2006/math" xmlns:v="urn:schemas-microsoft-com:vml" xmlns:wp14="http://schemas.microsoft.com/office/word/2010/wordprocessingDrawing" xmlns:wp="http://schemas.openxmlformats.org/drawingml/2006/wordprocessingDrawing" xmlns:w10="urn:schemas-microsoft-com:office:word" xmlns:w="http://schemas.openxmlformats.org/wordprocessingml/2006/main" xmlns:w14="http://schemas.microsoft.com/office/word/2010/wordml" xmlns:w15="http://schemas.microsoft.com/office/word/2012/wordml" xmlns:w16cex="http://schemas.microsoft.com/office/word/2018/wordml/cex" xmlns:w16cid="http://schemas.microsoft.com/office/word/2016/wordml/cid" xmlns:w16="http://schemas.microsoft.com/office/word/2018/wordml" xmlns:w16sdtdh="http://schemas.microsoft.com/office/word/2020/wordml/sdtdatahash" xmlns:w16se="http://schemas.microsoft.com/office/word/2015/wordml/symex" xmlns:wpg="http://schemas.microsoft.com/office/word/2010/wordprocessingGroup" xmlns:wpi="http://schemas.microsoft.com/office/word/2010/wordprocessingInk" xmlns:wne="http://schemas.microsoft.com/office/word/2006/wordml" xmlns:wps="http://schemas.microsoft.com/office/word/2010/wordprocessingShape" mc:Ignorable="w14 w15 w16se w16cid w16 w16cex w16sdtdh wp14">
   <w:body>
     <w:p>
       <w:pPr>
@@ -155,6 +155,11 @@
           <w:ilvl w:val="1"/>
           <w:numId w:val="1"/>
         </w:numPr>
+        <w:rPr>
+          <w:rStyle w:val="Hypertextovodkaz"/>
+          <w:color w:val="auto"/>
+          <w:u w:val="none"/>
+        </w:rPr>
       </w:pPr>
       <w:r>
         <w:t xml:space="preserve">Edit panel - </w:t>
@@ -172,9 +177,165 @@
       <w:pPr>
         <w:pStyle w:val="Odstavecseseznamem"/>
         <w:numPr>
+          <w:ilvl w:val="2"/>
+          <w:numId w:val="1"/>
+        </w:numPr>
+        <w:rPr>
+          <w:rStyle w:val="Hypertextovodkaz"/>
+          <w:color w:val="auto"/>
+          <w:u w:val="none"/>
+        </w:rPr>
+      </w:pPr>
+      <w:proofErr w:type="spellStart"/>
+      <w:r>
+        <w:t>Subtitles</w:t>
+      </w:r>
+      <w:proofErr w:type="spellEnd"/>
+      <w:r>
+        <w:rPr>
+          <w:rStyle w:val="Hypertextovodkaz"/>
+        </w:rPr>
+        <w:t xml:space="preserve"> </w:t>
+      </w:r>
+      <w:hyperlink r:id="rId6" w:history="1">
+        <w:r>
+          <w:rPr>
+            <w:rStyle w:val="Hypertextovodkaz"/>
+          </w:rPr>
+          <w:t>https://www.youtube.com/watch?v=VsbuJ88qRPY</w:t>
+        </w:r>
+      </w:hyperlink>
+    </w:p>
+    <w:p>
+      <w:pPr>
+        <w:pStyle w:val="Odstavecseseznamem"/>
+        <w:numPr>
+          <w:ilvl w:val="2"/>
+          <w:numId w:val="1"/>
+        </w:numPr>
+      </w:pPr>
+      <w:r>
+        <w:t xml:space="preserve">Time </w:t>
+      </w:r>
+      <w:proofErr w:type="spellStart"/>
+      <w:r>
+        <w:t>remap</w:t>
+      </w:r>
+      <w:r>
+        <w:t>p</w:t>
+      </w:r>
+      <w:r>
+        <w:t>ing</w:t>
+      </w:r>
+      <w:proofErr w:type="spellEnd"/>
+      <w:r>
+        <w:t xml:space="preserve"> </w:t>
+      </w:r>
+      <w:hyperlink r:id="rId7" w:history="1">
+        <w:r>
+          <w:rPr>
+            <w:rStyle w:val="Hypertextovodkaz"/>
+          </w:rPr>
+          <w:t>https://www.youtube.com/watch?v=n7lXiPCHaHI</w:t>
+        </w:r>
+      </w:hyperlink>
+    </w:p>
+    <w:p>
+      <w:pPr>
+        <w:pStyle w:val="Odstavecseseznamem"/>
+        <w:numPr>
+          <w:ilvl w:val="2"/>
+          <w:numId w:val="1"/>
+        </w:numPr>
+      </w:pPr>
+      <w:proofErr w:type="spellStart"/>
+      <w:r>
+        <w:t>Transitions</w:t>
+      </w:r>
+      <w:proofErr w:type="spellEnd"/>
+      <w:r>
+        <w:t xml:space="preserve"> </w:t>
+      </w:r>
+      <w:hyperlink r:id="rId8" w:history="1">
+        <w:r>
+          <w:rPr>
+            <w:rStyle w:val="Hypertextovodkaz"/>
+          </w:rPr>
+          <w:t>https://www.youtube.com/watch?v=0EEDwt89f6Y</w:t>
+        </w:r>
+      </w:hyperlink>
+    </w:p>
+    <w:p>
+      <w:pPr>
+        <w:pStyle w:val="Odstavecseseznamem"/>
+        <w:numPr>
+          <w:ilvl w:val="2"/>
+          <w:numId w:val="1"/>
+        </w:numPr>
+      </w:pPr>
+      <w:proofErr w:type="spellStart"/>
+      <w:r>
+        <w:t>Stabilization</w:t>
+      </w:r>
+      <w:proofErr w:type="spellEnd"/>
+      <w:r>
+        <w:t xml:space="preserve"> </w:t>
+      </w:r>
+      <w:hyperlink r:id="rId9" w:history="1">
+        <w:r>
+          <w:rPr>
+            <w:rStyle w:val="Hypertextovodkaz"/>
+          </w:rPr>
+          <w:t>https://www.youtube.com/watch?v=Z0wh5zZXgvw&amp;list=PLZYbnPxTXCmAglTeZEKXhIaXZuiJPBf7J&amp;index=19</w:t>
+        </w:r>
+      </w:hyperlink>
+    </w:p>
+    <w:p>
+      <w:pPr>
+        <w:pStyle w:val="Odstavecseseznamem"/>
+        <w:numPr>
+          <w:ilvl w:val="2"/>
+          <w:numId w:val="1"/>
+        </w:numPr>
+      </w:pPr>
+      <w:proofErr w:type="spellStart"/>
+      <w:r>
+        <w:t>Keyframing</w:t>
+      </w:r>
+      <w:proofErr w:type="spellEnd"/>
+      <w:r>
+        <w:t xml:space="preserve"> </w:t>
+      </w:r>
+      <w:hyperlink r:id="rId10" w:history="1">
+        <w:r>
+          <w:rPr>
+            <w:rStyle w:val="Hypertextovodkaz"/>
+          </w:rPr>
+          <w:t>https://www.youtube.com/watch?v=-_GfKvTENzE</w:t>
+        </w:r>
+      </w:hyperlink>
+    </w:p>
+    <w:p>
+      <w:pPr>
+        <w:pStyle w:val="Odstavecseseznamem"/>
+        <w:numPr>
+          <w:ilvl w:val="2"/>
+          <w:numId w:val="1"/>
+        </w:numPr>
+      </w:pPr>
+    </w:p>
+    <w:p>
+      <w:pPr>
+        <w:pStyle w:val="Odstavecseseznamem"/>
+        <w:numPr>
           <w:ilvl w:val="1"/>
           <w:numId w:val="1"/>
         </w:numPr>
+        <w:rPr>
+          <w:rStyle w:val="Hypertextovodkaz"/>
+          <w:color w:val="auto"/>
+          <w:u w:val="none"/>
+        </w:rPr>
       </w:pPr>
       <w:proofErr w:type="spellStart"/>
       <w:r>
@@ -187,7 +348,7 @@
       <w:r>
         <w:t xml:space="preserve"> - </w:t>
       </w:r>
-      <w:hyperlink r:id="rId6" w:history="1">
+      <w:hyperlink r:id="rId11" w:history="1">
         <w:r>
           <w:rPr>
             <w:rStyle w:val="Hypertextovodkaz"/>
@@ -195,6 +356,121 @@
           <w:t>https://www.youtube.com/watch?v=sygFSbDeTno</w:t>
         </w:r>
       </w:hyperlink>
+      <w:r>
+        <w:rPr>
+          <w:rStyle w:val="Hypertextovodkaz"/>
+        </w:rPr>
+        <w:t xml:space="preserve"> </w:t>
+      </w:r>
+    </w:p>
+    <w:p>
+      <w:pPr>
+        <w:pStyle w:val="Odstavecseseznamem"/>
+        <w:numPr>
+          <w:ilvl w:val="2"/>
+          <w:numId w:val="1"/>
+        </w:numPr>
+        <w:rPr>
+          <w:rStyle w:val="Hypertextovodkaz"/>
+          <w:color w:val="auto"/>
+          <w:u w:val="none"/>
+        </w:rPr>
+      </w:pPr>
+      <w:proofErr w:type="spellStart"/>
+      <w:r>
+        <w:rPr>
+          <w:rStyle w:val="Hypertextovodkaz"/>
+          <w:color w:val="000000" w:themeColor="text1"/>
+          <w:u w:val="none"/>
+        </w:rPr>
+        <w:t>Why</w:t>
+      </w:r>
+      <w:proofErr w:type="spellEnd"/>
+      <w:r>
+        <w:rPr>
+          <w:rStyle w:val="Hypertextovodkaz"/>
+          <w:color w:val="000000" w:themeColor="text1"/>
+          <w:u w:val="none"/>
+        </w:rPr>
+        <w:t xml:space="preserve"> use </w:t>
+      </w:r>
+      <w:proofErr w:type="spellStart"/>
+      <w:r>
+        <w:rPr>
+          <w:rStyle w:val="Hypertextovodkaz"/>
+          <w:color w:val="000000" w:themeColor="text1"/>
+          <w:u w:val="none"/>
+        </w:rPr>
+        <w:t>cut</w:t>
+      </w:r>
+      <w:proofErr w:type="spellEnd"/>
+      <w:r>
+        <w:rPr>
+          <w:rStyle w:val="Hypertextovodkaz"/>
+          <w:color w:val="000000" w:themeColor="text1"/>
+          <w:u w:val="none"/>
+        </w:rPr>
+        <w:t xml:space="preserve"> </w:t>
+      </w:r>
+      <w:proofErr w:type="spellStart"/>
+      <w:r>
+        <w:rPr>
+          <w:rStyle w:val="Hypertextovodkaz"/>
+          <w:color w:val="000000" w:themeColor="text1"/>
+          <w:u w:val="none"/>
+        </w:rPr>
+        <w:t>page</w:t>
+      </w:r>
+      <w:proofErr w:type="spellEnd"/>
+      <w:r>
+        <w:rPr>
+          <w:rStyle w:val="Hypertextovodkaz"/>
+          <w:color w:val="000000" w:themeColor="text1"/>
+          <w:u w:val="none"/>
+        </w:rPr>
+        <w:t>?</w:t>
+      </w:r>
+      <w:r>
+        <w:rPr>
+          <w:rStyle w:val="Hypertextovodkaz"/>
+          <w:color w:val="000000" w:themeColor="text1"/>
+        </w:rPr>
+        <w:t xml:space="preserve"> </w:t>
+      </w:r>
+      <w:hyperlink r:id="rId12" w:history="1">
+        <w:r>
+          <w:rPr>
+            <w:rStyle w:val="Hypertextovodkaz"/>
+          </w:rPr>
+          <w:t>https://www.youtube.com/watch?v=_5U00UYhXDk&amp;list=PLZYbnPxTXCmAglTeZEKXhIaXZuiJPBf7J&amp;index=14</w:t>
+        </w:r>
+      </w:hyperlink>
+    </w:p>
+    <w:p>
+      <w:pPr>
+        <w:pStyle w:val="Odstavecseseznamem"/>
+        <w:numPr>
+          <w:ilvl w:val="2"/>
+          <w:numId w:val="1"/>
+        </w:numPr>
+      </w:pPr>
+      <w:hyperlink r:id="rId13" w:history="1">
+        <w:r>
+          <w:rPr>
+            <w:rStyle w:val="Hypertextovodkaz"/>
+          </w:rPr>
+          <w:t>https://www.youtube.com/watch?v=q01huHwEtWE</w:t>
+        </w:r>
+      </w:hyperlink>
+    </w:p>
+    <w:p>
+      <w:pPr>
+        <w:pStyle w:val="Odstavecseseznamem"/>
+        <w:numPr>
+          <w:ilvl w:val="2"/>
+          <w:numId w:val="1"/>
+        </w:numPr>
+      </w:pPr>
     </w:p>
     <w:p>
       <w:pPr>
@@ -203,6 +479,11 @@
           <w:ilvl w:val="1"/>
           <w:numId w:val="1"/>
         </w:numPr>
+        <w:rPr>
+          <w:rStyle w:val="Hypertextovodkaz"/>
+          <w:color w:val="auto"/>
+          <w:u w:val="none"/>
+        </w:rPr>
       </w:pPr>
       <w:proofErr w:type="spellStart"/>
       <w:r>
@@ -215,7 +496,7 @@
       <w:r>
         <w:t xml:space="preserve"> </w:t>
       </w:r>
-      <w:hyperlink r:id="rId7" w:history="1">
+      <w:hyperlink r:id="rId14" w:history="1">
         <w:r>
           <w:rPr>
             <w:rStyle w:val="Hypertextovodkaz"/>
@@ -226,6 +507,37 @@
     </w:p>
     <w:p>
       <w:pPr>
+        <w:pStyle w:val="Odstavecseseznamem"/>
+        <w:numPr>
+          <w:ilvl w:val="2"/>
+          <w:numId w:val="1"/>
+        </w:numPr>
+      </w:pPr>
+      <w:proofErr w:type="spellStart"/>
+      <w:r>
+        <w:rPr>
+          <w:rStyle w:val="Hypertextovodkaz"/>
+          <w:color w:val="000000" w:themeColor="text1"/>
+          <w:u w:val="none"/>
+        </w:rPr>
+        <w:t>Masking</w:t>
+      </w:r>
+      <w:proofErr w:type="spellEnd"/>
+      <w:r>
+        <w:rPr>
+          <w:rStyle w:val="Hypertextovodkaz"/>
+        </w:rPr>
+        <w:t xml:space="preserve"> </w:t>
+      </w:r>
+      <w:r>
+        <w:rPr>
+          <w:rStyle w:val="Hypertextovodkaz"/>
+        </w:rPr>
+        <w:t>https://www.youtube.com/watch?v=RKHZ5VNc-8M&amp;t=206s</w:t>
+      </w:r>
+    </w:p>
+    <w:p>
+      <w:pPr>
         <w:ind w:left="2520"/>
       </w:pPr>
       <w:r>
@@ -247,6 +559,11 @@
           <w:ilvl w:val="1"/>
           <w:numId w:val="1"/>
         </w:numPr>
+        <w:rPr>
+          <w:rStyle w:val="Hypertextovodkaz"/>
+          <w:color w:val="auto"/>
+          <w:u w:val="none"/>
+        </w:rPr>
       </w:pPr>
       <w:proofErr w:type="spellStart"/>
       <w:r>
@@ -256,7 +573,35 @@
       <w:r>
         <w:t xml:space="preserve"> panel - </w:t>
       </w:r>
-      <w:hyperlink r:id="rId8" w:history="1">
+      <w:hyperlink r:id="rId15" w:history="1">
+        <w:r>
+          <w:rPr>
+            <w:rStyle w:val="Hypertextovodkaz"/>
+          </w:rPr>
+          <w:t>https://www.youtube.com/watch?v=IJnMkchydrM</w:t>
+        </w:r>
+      </w:hyperlink>
+    </w:p>
+    <w:p>
+      <w:pPr>
+        <w:pStyle w:val="Odstavecseseznamem"/>
+        <w:numPr>
+          <w:ilvl w:val="2"/>
+          <w:numId w:val="1"/>
+        </w:numPr>
+      </w:pPr>
+      <w:r>
+        <w:t xml:space="preserve">Colo </w:t>
+      </w:r>
+      <w:proofErr w:type="spellStart"/>
+      <w:r>
+        <w:t>grading</w:t>
+      </w:r>
+      <w:proofErr w:type="spellEnd"/>
+      <w:r>
+        <w:t xml:space="preserve"> </w:t>
+      </w:r>
+      <w:hyperlink r:id="rId16" w:history="1">
         <w:r>
           <w:rPr>
             <w:rStyle w:val="Hypertextovodkaz"/>
@@ -267,17 +612,29 @@
     </w:p>
     <w:p>
       <w:pPr>
-        <w:ind w:left="2520"/>
-      </w:pPr>
-      <w:r>
-        <w:t xml:space="preserve">  </w:t>
-      </w:r>
-      <w:hyperlink r:id="rId9" w:history="1">
+        <w:pStyle w:val="Odstavecseseznamem"/>
+        <w:numPr>
+          <w:ilvl w:val="2"/>
+          <w:numId w:val="1"/>
+        </w:numPr>
+      </w:pPr>
+      <w:r>
+        <w:t xml:space="preserve">Chroma </w:t>
+      </w:r>
+      <w:proofErr w:type="spellStart"/>
+      <w:r>
+        <w:t>key</w:t>
+      </w:r>
+      <w:proofErr w:type="spellEnd"/>
+      <w:r>
+        <w:t xml:space="preserve"> </w:t>
+      </w:r>
+      <w:hyperlink r:id="rId17" w:history="1">
         <w:r>
           <w:rPr>
             <w:rStyle w:val="Hypertextovodkaz"/>
           </w:rPr>
-          <w:t>https://www.youtube.com/watch?v=IJnMkchydrM</w:t>
+          <w:t>https://www.youtube.com/watch?v=W2gNr8Pgm50</w:t>
         </w:r>
       </w:hyperlink>
     </w:p>
@@ -285,9 +642,56 @@
       <w:pPr>
         <w:pStyle w:val="Odstavecseseznamem"/>
         <w:numPr>
+          <w:ilvl w:val="2"/>
+          <w:numId w:val="1"/>
+        </w:numPr>
+      </w:pPr>
+      <w:proofErr w:type="spellStart"/>
+      <w:r>
+        <w:t>Remote</w:t>
+      </w:r>
+      <w:proofErr w:type="spellEnd"/>
+      <w:r>
+        <w:t xml:space="preserve"> </w:t>
+      </w:r>
+      <w:proofErr w:type="spellStart"/>
+      <w:r>
+        <w:t>grades</w:t>
+      </w:r>
+      <w:proofErr w:type="spellEnd"/>
+      <w:r>
+        <w:t xml:space="preserve"> </w:t>
+      </w:r>
+      <w:hyperlink r:id="rId18" w:history="1">
+        <w:r>
+          <w:rPr>
+            <w:rStyle w:val="Hypertextovodkaz"/>
+          </w:rPr>
+          <w:t>https://www.youtube.com/watch?v=0zNtnGoDGRM&amp;list=PLZYbnPxTXCmAglTeZEKXhIaXZuiJPBf7J&amp;index=24</w:t>
+        </w:r>
+      </w:hyperlink>
+    </w:p>
+    <w:p>
+      <w:pPr>
+        <w:pStyle w:val="Odstavecseseznamem"/>
+        <w:numPr>
+          <w:ilvl w:val="2"/>
+          <w:numId w:val="1"/>
+        </w:numPr>
+      </w:pPr>
+    </w:p>
+    <w:p>
+      <w:pPr>
+        <w:pStyle w:val="Odstavecseseznamem"/>
+        <w:numPr>
           <w:ilvl w:val="1"/>
           <w:numId w:val="1"/>
         </w:numPr>
+        <w:rPr>
+          <w:rStyle w:val="Hypertextovodkaz"/>
+          <w:color w:val="auto"/>
+          <w:u w:val="none"/>
+        </w:rPr>
       </w:pPr>
       <w:proofErr w:type="spellStart"/>
       <w:r>
@@ -300,7 +704,7 @@
       <w:r>
         <w:t xml:space="preserve"> </w:t>
       </w:r>
-      <w:hyperlink r:id="rId10" w:history="1">
+      <w:hyperlink r:id="rId19" w:history="1">
         <w:r>
           <w:rPr>
             <w:rStyle w:val="Hypertextovodkaz"/>
@@ -313,6 +717,111 @@
       <w:pPr>
         <w:pStyle w:val="Odstavecseseznamem"/>
         <w:numPr>
+          <w:ilvl w:val="2"/>
+          <w:numId w:val="1"/>
+        </w:numPr>
+        <w:rPr>
+          <w:rStyle w:val="Hypertextovodkaz"/>
+          <w:color w:val="auto"/>
+          <w:u w:val="none"/>
+        </w:rPr>
+      </w:pPr>
+      <w:proofErr w:type="spellStart"/>
+      <w:r>
+        <w:rPr>
+          <w:rStyle w:val="Hypertextovodkaz"/>
+          <w:color w:val="000000" w:themeColor="text1"/>
+          <w:u w:val="none"/>
+        </w:rPr>
+        <w:t>Limiter</w:t>
+      </w:r>
+      <w:proofErr w:type="spellEnd"/>
+      <w:r>
+        <w:rPr>
+          <w:rStyle w:val="Hypertextovodkaz"/>
+        </w:rPr>
+        <w:t xml:space="preserve"> </w:t>
+      </w:r>
+      <w:hyperlink r:id="rId20" w:history="1">
+        <w:r>
+          <w:rPr>
+            <w:rStyle w:val="Hypertextovodkaz"/>
+          </w:rPr>
+          <w:t>https://www.youtube.com/watch?v=IdItBfi4ZzM</w:t>
+        </w:r>
+      </w:hyperlink>
+    </w:p>
+    <w:p>
+      <w:pPr>
+        <w:pStyle w:val="Odstavecseseznamem"/>
+        <w:numPr>
+          <w:ilvl w:val="2"/>
+          <w:numId w:val="1"/>
+        </w:numPr>
+        <w:rPr>
+          <w:rStyle w:val="Hypertextovodkaz"/>
+          <w:color w:val="auto"/>
+          <w:u w:val="none"/>
+        </w:rPr>
+      </w:pPr>
+      <w:proofErr w:type="spellStart"/>
+      <w:r>
+        <w:rPr>
+          <w:rStyle w:val="Hypertextovodkaz"/>
+          <w:color w:val="000000" w:themeColor="text1"/>
+          <w:u w:val="none"/>
+        </w:rPr>
+        <w:t>Leveling</w:t>
+      </w:r>
+      <w:proofErr w:type="spellEnd"/>
+      <w:r>
+        <w:rPr>
+          <w:rStyle w:val="Hypertextovodkaz"/>
+          <w:color w:val="000000" w:themeColor="text1"/>
+          <w:u w:val="none"/>
+        </w:rPr>
+        <w:t xml:space="preserve"> and </w:t>
+      </w:r>
+      <w:proofErr w:type="spellStart"/>
+      <w:r>
+        <w:rPr>
+          <w:rStyle w:val="Hypertextovodkaz"/>
+          <w:color w:val="000000" w:themeColor="text1"/>
+          <w:u w:val="none"/>
+        </w:rPr>
+        <w:t>normalization</w:t>
+      </w:r>
+      <w:proofErr w:type="spellEnd"/>
+      <w:r>
+        <w:rPr>
+          <w:rStyle w:val="Hypertextovodkaz"/>
+          <w:color w:val="000000" w:themeColor="text1"/>
+          <w:u w:val="none"/>
+        </w:rPr>
+        <w:t xml:space="preserve"> </w:t>
+      </w:r>
+      <w:hyperlink r:id="rId21" w:history="1">
+        <w:r>
+          <w:rPr>
+            <w:rStyle w:val="Hypertextovodkaz"/>
+          </w:rPr>
+          <w:t>https://www.youtube.com/watch?v=mr4IMsyNDxo</w:t>
+        </w:r>
+      </w:hyperlink>
+    </w:p>
+    <w:p>
+      <w:pPr>
+        <w:pStyle w:val="Odstavecseseznamem"/>
+        <w:numPr>
+          <w:ilvl w:val="2"/>
+          <w:numId w:val="1"/>
+        </w:numPr>
+      </w:pPr>
+    </w:p>
+    <w:p>
+      <w:pPr>
+        <w:pStyle w:val="Odstavecseseznamem"/>
+        <w:numPr>
           <w:ilvl w:val="1"/>
           <w:numId w:val="1"/>
         </w:numPr>
@@ -328,7 +837,7 @@
       <w:r>
         <w:t xml:space="preserve"> </w:t>
       </w:r>
-      <w:hyperlink r:id="rId11" w:history="1">
+      <w:hyperlink r:id="rId22" w:history="1">
         <w:r>
           <w:rPr>
             <w:rStyle w:val="Hypertextovodkaz"/>
@@ -357,6 +866,25 @@
       <w:r>
         <w:t>Nastavení –</w:t>
       </w:r>
+      <w:r>
+        <w:t xml:space="preserve"> </w:t>
+      </w:r>
+      <w:proofErr w:type="spellStart"/>
+      <w:r>
+        <w:t>smooth</w:t>
+      </w:r>
+      <w:proofErr w:type="spellEnd"/>
+      <w:r>
+        <w:t xml:space="preserve"> playback </w:t>
+      </w:r>
+      <w:hyperlink r:id="rId23" w:history="1">
+        <w:r>
+          <w:rPr>
+            <w:rStyle w:val="Hypertextovodkaz"/>
+          </w:rPr>
+          <w:t>https://www.youtube.com/watch?v=3TLGFkeKc5U&amp;list=PLZYbnPxTXCmAglTeZEKXhIaXZuiJPBf7J&amp;index=21</w:t>
+        </w:r>
+      </w:hyperlink>
     </w:p>
     <w:p>
       <w:pPr>
@@ -366,6 +894,15 @@
           <w:numId w:val="1"/>
         </w:numPr>
       </w:pPr>
+    </w:p>
+    <w:p>
+      <w:pPr>
+        <w:pStyle w:val="Odstavecseseznamem"/>
+        <w:numPr>
+          <w:ilvl w:val="0"/>
+          <w:numId w:val="1"/>
+        </w:numPr>
+      </w:pPr>
       <w:r>
         <w:t xml:space="preserve">Šablony, </w:t>
       </w:r>
@@ -378,37 +915,16 @@
         <w:t xml:space="preserve">, </w:t>
       </w:r>
       <w:r>
-        <w:t xml:space="preserve">LUT </w:t>
-      </w:r>
-      <w:r>
-        <w:t>–</w:t>
-      </w:r>
-      <w:r>
-        <w:t xml:space="preserve"> </w:t>
-      </w:r>
-    </w:p>
-    <w:p>
-      <w:pPr>
-        <w:pStyle w:val="Odstavecseseznamem"/>
-        <w:numPr>
-          <w:ilvl w:val="0"/>
-          <w:numId w:val="1"/>
-        </w:numPr>
-      </w:pPr>
-      <w:proofErr w:type="spellStart"/>
-      <w:r>
-        <w:t>Zakladni</w:t>
-      </w:r>
-      <w:proofErr w:type="spellEnd"/>
-      <w:r>
-        <w:t xml:space="preserve"> efekty, </w:t>
-      </w:r>
-      <w:proofErr w:type="spellStart"/>
-      <w:r>
-        <w:t>keyframing</w:t>
-      </w:r>
-      <w:proofErr w:type="spellEnd"/>
-    </w:p>
+        <w:t>LUT</w:t>
+      </w:r>
+      <w:r>
+        <w:t xml:space="preserve">, </w:t>
+      </w:r>
+      <w:r>
+        <w:t>Základní efekty</w:t>
+      </w:r>
+    </w:p>
+    <w:p/>
     <w:p>
       <w:pPr>
         <w:pStyle w:val="Odstavecseseznamem"/>
@@ -429,7 +945,7 @@
 </file>
 
 <file path=word/numbering.xml><?xml version="1.0" encoding="utf-8"?>
-<w:numbering xmlns:wpc="http://schemas.microsoft.com/office/word/2010/wordprocessingCanvas" xmlns:cx="http://schemas.microsoft.com/office/drawing/2014/chartex" xmlns:cx1="http://schemas.microsoft.com/office/drawing/2015/9/8/chartex" xmlns:cx2="http://schemas.microsoft.com/office/drawing/2015/10/21/chartex" xmlns:cx3="http://schemas.microsoft.com/office/drawing/2016/5/9/chartex" xmlns:cx4="http://schemas.microsoft.com/office/drawing/2016/5/10/chartex" xmlns:cx5="http://schemas.microsoft.com/office/drawing/2016/5/11/chartex" xmlns:cx6="http://schemas.microsoft.com/office/drawing/2016/5/12/chartex" xmlns:cx7="http://schemas.microsoft.com/office/drawing/2016/5/13/chartex" xmlns:cx8="http://schemas.microsoft.com/office/drawing/2016/5/14/chartex" xmlns:mc="http://schemas.openxmlformats.org/markup-compatibility/2006" xmlns:aink="http://schemas.microsoft.com/office/drawing/2016/ink" xmlns:am3d="http://schemas.microsoft.com/office/drawing/2017/model3d" xmlns:o="urn:schemas-microsoft-com:office:office" xmlns:r="http://schemas.openxmlformats.org/officeDocument/2006/relationships" xmlns:m="http://schemas.openxmlformats.org/officeDocument/2006/math" xmlns:v="urn:schemas-microsoft-com:vml" xmlns:wp14="http://schemas.microsoft.com/office/word/2010/wordprocessingDrawing" xmlns:wp="http://schemas.openxmlformats.org/drawingml/2006/wordprocessingDrawing" xmlns:w10="urn:schemas-microsoft-com:office:word" xmlns:w="http://schemas.openxmlformats.org/wordprocessingml/2006/main" xmlns:w14="http://schemas.microsoft.com/office/word/2010/wordml" xmlns:w15="http://schemas.microsoft.com/office/word/2012/wordml" xmlns:w16cex="http://schemas.microsoft.com/office/word/2018/wordml/cex" xmlns:w16cid="http://schemas.microsoft.com/office/word/2016/wordml/cid" xmlns:w16="http://schemas.microsoft.com/office/word/2018/wordml" xmlns:w16se="http://schemas.microsoft.com/office/word/2015/wordml/symex" xmlns:wpg="http://schemas.microsoft.com/office/word/2010/wordprocessingGroup" xmlns:wpi="http://schemas.microsoft.com/office/word/2010/wordprocessingInk" xmlns:wne="http://schemas.microsoft.com/office/word/2006/wordml" xmlns:wps="http://schemas.microsoft.com/office/word/2010/wordprocessingShape" mc:Ignorable="w14 w15 w16se w16cid w16 w16cex wp14">
+<w:numbering xmlns:wpc="http://schemas.microsoft.com/office/word/2010/wordprocessingCanvas" xmlns:cx="http://schemas.microsoft.com/office/drawing/2014/chartex" xmlns:cx1="http://schemas.microsoft.com/office/drawing/2015/9/8/chartex" xmlns:cx2="http://schemas.microsoft.com/office/drawing/2015/10/21/chartex" xmlns:cx3="http://schemas.microsoft.com/office/drawing/2016/5/9/chartex" xmlns:cx4="http://schemas.microsoft.com/office/drawing/2016/5/10/chartex" xmlns:cx5="http://schemas.microsoft.com/office/drawing/2016/5/11/chartex" xmlns:cx6="http://schemas.microsoft.com/office/drawing/2016/5/12/chartex" xmlns:cx7="http://schemas.microsoft.com/office/drawing/2016/5/13/chartex" xmlns:cx8="http://schemas.microsoft.com/office/drawing/2016/5/14/chartex" xmlns:mc="http://schemas.openxmlformats.org/markup-compatibility/2006" xmlns:aink="http://schemas.microsoft.com/office/drawing/2016/ink" xmlns:am3d="http://schemas.microsoft.com/office/drawing/2017/model3d" xmlns:o="urn:schemas-microsoft-com:office:office" xmlns:r="http://schemas.openxmlformats.org/officeDocument/2006/relationships" xmlns:m="http://schemas.openxmlformats.org/officeDocument/2006/math" xmlns:v="urn:schemas-microsoft-com:vml" xmlns:wp14="http://schemas.microsoft.com/office/word/2010/wordprocessingDrawing" xmlns:wp="http://schemas.openxmlformats.org/drawingml/2006/wordprocessingDrawing" xmlns:w10="urn:schemas-microsoft-com:office:word" xmlns:w="http://schemas.openxmlformats.org/wordprocessingml/2006/main" xmlns:w14="http://schemas.microsoft.com/office/word/2010/wordml" xmlns:w15="http://schemas.microsoft.com/office/word/2012/wordml" xmlns:w16cex="http://schemas.microsoft.com/office/word/2018/wordml/cex" xmlns:w16cid="http://schemas.microsoft.com/office/word/2016/wordml/cid" xmlns:w16="http://schemas.microsoft.com/office/word/2018/wordml" xmlns:w16sdtdh="http://schemas.microsoft.com/office/word/2020/wordml/sdtdatahash" xmlns:w16se="http://schemas.microsoft.com/office/word/2015/wordml/symex" xmlns:wpg="http://schemas.microsoft.com/office/word/2010/wordprocessingGroup" xmlns:wpi="http://schemas.microsoft.com/office/word/2010/wordprocessingInk" xmlns:wne="http://schemas.microsoft.com/office/word/2006/wordml" xmlns:wps="http://schemas.microsoft.com/office/word/2010/wordprocessingShape" mc:Ignorable="w14 w15 w16se w16cid w16 w16cex w16sdtdh wp14">
   <w:abstractNum w:abstractNumId="0" w15:restartNumberingAfterBreak="0">
     <w:nsid w:val="227E7656"/>
     <w:multiLevelType w:val="hybridMultilevel"/>
@@ -612,7 +1128,7 @@
 </file>
 
 <file path=word/styles.xml><?xml version="1.0" encoding="utf-8"?>
-<w:styles xmlns:mc="http://schemas.openxmlformats.org/markup-compatibility/2006" xmlns:r="http://schemas.openxmlformats.org/officeDocument/2006/relationships" xmlns:w="http://schemas.openxmlformats.org/wordprocessingml/2006/main" xmlns:w14="http://schemas.microsoft.com/office/word/2010/wordml" xmlns:w15="http://schemas.microsoft.com/office/word/2012/wordml" xmlns:w16cex="http://schemas.microsoft.com/office/word/2018/wordml/cex" xmlns:w16cid="http://schemas.microsoft.com/office/word/2016/wordml/cid" xmlns:w16="http://schemas.microsoft.com/office/word/2018/wordml" xmlns:w16se="http://schemas.microsoft.com/office/word/2015/wordml/symex" mc:Ignorable="w14 w15 w16se w16cid w16 w16cex">
+<w:styles xmlns:mc="http://schemas.openxmlformats.org/markup-compatibility/2006" xmlns:r="http://schemas.openxmlformats.org/officeDocument/2006/relationships" xmlns:w="http://schemas.openxmlformats.org/wordprocessingml/2006/main" xmlns:w14="http://schemas.microsoft.com/office/word/2010/wordml" xmlns:w15="http://schemas.microsoft.com/office/word/2012/wordml" xmlns:w16cex="http://schemas.microsoft.com/office/word/2018/wordml/cex" xmlns:w16cid="http://schemas.microsoft.com/office/word/2016/wordml/cid" xmlns:w16="http://schemas.microsoft.com/office/word/2018/wordml" xmlns:w16sdtdh="http://schemas.microsoft.com/office/word/2020/wordml/sdtdatahash" xmlns:w16se="http://schemas.microsoft.com/office/word/2015/wordml/symex" mc:Ignorable="w14 w15 w16se w16cid w16 w16cex w16sdtdh">
   <w:docDefaults>
     <w:rPrDefault>
       <w:rPr>
@@ -1013,7 +1529,6 @@
   <w:style w:type="character" w:default="1" w:styleId="Standardnpsmoodstavce">
     <w:name w:val="Default Paragraph Font"/>
     <w:uiPriority w:val="1"/>
-    <w:semiHidden/>
     <w:unhideWhenUsed/>
   </w:style>
   <w:style w:type="table" w:default="1" w:styleId="Normlntabulka">
@@ -1069,6 +1584,18 @@
     <w:rPr>
       <w:color w:val="605E5C"/>
       <w:shd w:val="clear" w:color="auto" w:fill="E1DFDD"/>
+    </w:rPr>
+  </w:style>
+  <w:style w:type="character" w:styleId="Sledovanodkaz">
+    <w:name w:val="FollowedHyperlink"/>
+    <w:basedOn w:val="Standardnpsmoodstavce"/>
+    <w:uiPriority w:val="99"/>
+    <w:semiHidden/>
+    <w:unhideWhenUsed/>
+    <w:rsid w:val="00DE4B5A"/>
+    <w:rPr>
+      <w:color w:val="954F72" w:themeColor="followedHyperlink"/>
+      <w:u w:val="single"/>
     </w:rPr>
   </w:style>
 </w:styles>
